--- a/CRM/docs/руководство пользователя.docx
+++ b/CRM/docs/руководство пользователя.docx
@@ -1164,6 +1164,13 @@
             <w:rPr>
               <w:lang w:val="en-US"/>
             </w:rPr>
+            <w:sectPr>
+              <w:headerReference w:type="default" r:id="rId8"/>
+              <w:pgSz w:w="11906" w:h="16838"/>
+              <w:pgMar w:top="1440" w:right="1800" w:bottom="1440" w:left="1800" w:header="720" w:footer="720" w:gutter="0"/>
+              <w:cols w:space="720"/>
+              <w:docGrid w:linePitch="360"/>
+            </w:sectPr>
           </w:pPr>
           <w:r>
             <w:rPr>
@@ -1174,24 +1181,6 @@
         </w:p>
       </w:sdtContent>
     </w:sdt>
-    <w:p>
-      <w:pPr>
-        <w:ind w:firstLine="708"/>
-      </w:pPr>
-    </w:p>
-    <w:p>
-      <w:pPr>
-        <w:spacing w:line="360" w:lineRule="auto"/>
-        <w:ind w:firstLine="708"/>
-        <w:sectPr>
-          <w:headerReference w:type="default" r:id="rId8"/>
-          <w:pgSz w:w="11906" w:h="16838"/>
-          <w:pgMar w:top="1440" w:right="1800" w:bottom="1440" w:left="1800" w:header="720" w:footer="720" w:gutter="0"/>
-          <w:cols w:space="720"/>
-          <w:docGrid w:linePitch="360"/>
-        </w:sectPr>
-      </w:pPr>
-    </w:p>
     <w:p>
       <w:pPr>
         <w:spacing w:line="360" w:lineRule="auto"/>
@@ -1833,7 +1822,7 @@
           </mc:Choice>
           <mc:Fallback>
             <w:pict>
-              <v:shapetype w14:anchorId="4CCE22C2" id="_x0000_t32" coordsize="21600,21600" o:spt="32" o:oned="t" path="m,l21600,21600e" filled="f">
+              <v:shapetype w14:anchorId="7163E161" id="_x0000_t32" coordsize="21600,21600" o:spt="32" o:oned="t" path="m,l21600,21600e" filled="f">
                 <v:path arrowok="t" fillok="f" o:connecttype="none"/>
                 <o:lock v:ext="edit" shapetype="t"/>
               </v:shapetype>
@@ -1976,7 +1965,7 @@
           </mc:Choice>
           <mc:Fallback>
             <w:pict>
-              <v:shape w14:anchorId="6017F157" id="Прямая со стрелкой 5" o:spid="_x0000_s1026" type="#_x0000_t32" style="position:absolute;margin-left:198.75pt;margin-top:167.65pt;width:46.6pt;height:84.6pt;flip:x;z-index:251645952;visibility:visible;mso-wrap-style:square;mso-wrap-distance-left:9pt;mso-wrap-distance-top:0;mso-wrap-distance-right:9pt;mso-wrap-distance-bottom:0;mso-position-horizontal:absolute;mso-position-horizontal-relative:text;mso-position-vertical:absolute;mso-position-vertical-relative:text" o:gfxdata="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" strokecolor="#5b9bd5 [3204]" strokeweight="2.5pt">
+              <v:shape w14:anchorId="162EE780" id="Прямая со стрелкой 5" o:spid="_x0000_s1026" type="#_x0000_t32" style="position:absolute;margin-left:198.75pt;margin-top:167.65pt;width:46.6pt;height:84.6pt;flip:x;z-index:251645952;visibility:visible;mso-wrap-style:square;mso-wrap-distance-left:9pt;mso-wrap-distance-top:0;mso-wrap-distance-right:9pt;mso-wrap-distance-bottom:0;mso-position-horizontal:absolute;mso-position-horizontal-relative:text;mso-position-vertical:absolute;mso-position-vertical-relative:text" o:gfxdata="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" strokecolor="#5b9bd5 [3204]" strokeweight="2.5pt">
                 <v:stroke endarrow="open" endcap="round"/>
               </v:shape>
             </w:pict>
@@ -2155,7 +2144,7 @@
           </mc:Choice>
           <mc:Fallback>
             <w:pict>
-              <v:shape w14:anchorId="066C184B" id="Прямая со стрелкой 6" o:spid="_x0000_s1026" type="#_x0000_t32" style="position:absolute;margin-left:335.15pt;margin-top:95.3pt;width:42.2pt;height:55.4pt;flip:y;z-index:251646976;visibility:visible;mso-wrap-style:square;mso-wrap-distance-left:9pt;mso-wrap-distance-top:0;mso-wrap-distance-right:9pt;mso-wrap-distance-bottom:0;mso-position-horizontal:absolute;mso-position-horizontal-relative:text;mso-position-vertical:absolute;mso-position-vertical-relative:text" o:gfxdata="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" strokecolor="#5b9bd5 [3204]" strokeweight="2.5pt">
+              <v:shape w14:anchorId="77FA79F8" id="Прямая со стрелкой 6" o:spid="_x0000_s1026" type="#_x0000_t32" style="position:absolute;margin-left:335.15pt;margin-top:95.3pt;width:42.2pt;height:55.4pt;flip:y;z-index:251646976;visibility:visible;mso-wrap-style:square;mso-wrap-distance-left:9pt;mso-wrap-distance-top:0;mso-wrap-distance-right:9pt;mso-wrap-distance-bottom:0;mso-position-horizontal:absolute;mso-position-horizontal-relative:text;mso-position-vertical:absolute;mso-position-vertical-relative:text" o:gfxdata="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" strokecolor="#5b9bd5 [3204]" strokeweight="2.5pt">
                 <v:stroke endarrow="open" endcap="round"/>
               </v:shape>
             </w:pict>
@@ -2313,7 +2302,7 @@
           </mc:Choice>
           <mc:Fallback>
             <w:pict>
-              <v:shape w14:anchorId="28354B18" id="Прямая со стрелкой 10" o:spid="_x0000_s1026" type="#_x0000_t32" style="position:absolute;margin-left:380.9pt;margin-top:16.95pt;width:42.2pt;height:55.4pt;flip:y;z-index:251648000;visibility:visible;mso-wrap-style:square;mso-wrap-distance-left:9pt;mso-wrap-distance-top:0;mso-wrap-distance-right:9pt;mso-wrap-distance-bottom:0;mso-position-horizontal:absolute;mso-position-horizontal-relative:text;mso-position-vertical:absolute;mso-position-vertical-relative:text" o:gfxdata="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" strokecolor="#5b9bd5 [3204]" strokeweight="2.5pt">
+              <v:shape w14:anchorId="3D8426D9" id="Прямая со стрелкой 10" o:spid="_x0000_s1026" type="#_x0000_t32" style="position:absolute;margin-left:380.9pt;margin-top:16.95pt;width:42.2pt;height:55.4pt;flip:y;z-index:251648000;visibility:visible;mso-wrap-style:square;mso-wrap-distance-left:9pt;mso-wrap-distance-top:0;mso-wrap-distance-right:9pt;mso-wrap-distance-bottom:0;mso-position-horizontal:absolute;mso-position-horizontal-relative:text;mso-position-vertical:absolute;mso-position-vertical-relative:text" o:gfxdata="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" strokecolor="#5b9bd5 [3204]" strokeweight="2.5pt">
                 <v:stroke endarrow="open" endcap="round"/>
               </v:shape>
             </w:pict>
@@ -2470,7 +2459,7 @@
           </mc:Choice>
           <mc:Fallback>
             <w:pict>
-              <v:shape w14:anchorId="4BD3ED72" id="Прямая со стрелкой 12" o:spid="_x0000_s1026" type="#_x0000_t32" style="position:absolute;margin-left:83.7pt;margin-top:51.4pt;width:41.05pt;height:35.75pt;flip:x;z-index:251649024;visibility:visible;mso-wrap-style:square;mso-wrap-distance-left:9pt;mso-wrap-distance-top:0;mso-wrap-distance-right:9pt;mso-wrap-distance-bottom:0;mso-position-horizontal:absolute;mso-position-horizontal-relative:text;mso-position-vertical:absolute;mso-position-vertical-relative:text" o:gfxdata="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" strokecolor="#5b9bd5 [3204]" strokeweight="2.5pt">
+              <v:shape w14:anchorId="3237D735" id="Прямая со стрелкой 12" o:spid="_x0000_s1026" type="#_x0000_t32" style="position:absolute;margin-left:83.7pt;margin-top:51.4pt;width:41.05pt;height:35.75pt;flip:x;z-index:251649024;visibility:visible;mso-wrap-style:square;mso-wrap-distance-left:9pt;mso-wrap-distance-top:0;mso-wrap-distance-right:9pt;mso-wrap-distance-bottom:0;mso-position-horizontal:absolute;mso-position-horizontal-relative:text;mso-position-vertical:absolute;mso-position-vertical-relative:text" o:gfxdata="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" strokecolor="#5b9bd5 [3204]" strokeweight="2.5pt">
                 <v:stroke endarrow="open" endcap="round"/>
               </v:shape>
             </w:pict>
@@ -2609,7 +2598,7 @@
           </mc:Choice>
           <mc:Fallback>
             <w:pict>
-              <v:shape w14:anchorId="129E5646" id="Прямая со стрелкой 17" o:spid="_x0000_s1026" type="#_x0000_t32" style="position:absolute;margin-left:322.7pt;margin-top:174.4pt;width:33.85pt;height:44.45pt;z-index:251651072;visibility:visible;mso-wrap-style:square;mso-wrap-distance-left:9pt;mso-wrap-distance-top:0;mso-wrap-distance-right:9pt;mso-wrap-distance-bottom:0;mso-position-horizontal:absolute;mso-position-horizontal-relative:text;mso-position-vertical:absolute;mso-position-vertical-relative:text" o:gfxdata="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" strokecolor="#5b9bd5 [3204]" strokeweight="2.5pt">
+              <v:shape w14:anchorId="2271A050" id="Прямая со стрелкой 17" o:spid="_x0000_s1026" type="#_x0000_t32" style="position:absolute;margin-left:322.7pt;margin-top:174.4pt;width:33.85pt;height:44.45pt;z-index:251651072;visibility:visible;mso-wrap-style:square;mso-wrap-distance-left:9pt;mso-wrap-distance-top:0;mso-wrap-distance-right:9pt;mso-wrap-distance-bottom:0;mso-position-horizontal:absolute;mso-position-horizontal-relative:text;mso-position-vertical:absolute;mso-position-vertical-relative:text" o:gfxdata="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" strokecolor="#5b9bd5 [3204]" strokeweight="2.5pt">
                 <v:stroke endarrow="open" endcap="round"/>
               </v:shape>
             </w:pict>
@@ -2679,7 +2668,7 @@
           </mc:Choice>
           <mc:Fallback>
             <w:pict>
-              <v:shape w14:anchorId="4D64A5BE" id="Прямая со стрелкой 15" o:spid="_x0000_s1026" type="#_x0000_t32" style="position:absolute;margin-left:194.35pt;margin-top:100.4pt;width:41.05pt;height:35.75pt;flip:x;z-index:251650048;visibility:visible;mso-wrap-style:square;mso-wrap-distance-left:9pt;mso-wrap-distance-top:0;mso-wrap-distance-right:9pt;mso-wrap-distance-bottom:0;mso-position-horizontal:absolute;mso-position-horizontal-relative:text;mso-position-vertical:absolute;mso-position-vertical-relative:text" o:gfxdata="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" strokecolor="#5b9bd5 [3204]" strokeweight="2.5pt">
+              <v:shape w14:anchorId="11AB9C8F" id="Прямая со стрелкой 15" o:spid="_x0000_s1026" type="#_x0000_t32" style="position:absolute;margin-left:194.35pt;margin-top:100.4pt;width:41.05pt;height:35.75pt;flip:x;z-index:251650048;visibility:visible;mso-wrap-style:square;mso-wrap-distance-left:9pt;mso-wrap-distance-top:0;mso-wrap-distance-right:9pt;mso-wrap-distance-bottom:0;mso-position-horizontal:absolute;mso-position-horizontal-relative:text;mso-position-vertical:absolute;mso-position-vertical-relative:text" o:gfxdata="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" strokecolor="#5b9bd5 [3204]" strokeweight="2.5pt">
                 <v:stroke endarrow="open" endcap="round"/>
               </v:shape>
             </w:pict>
@@ -2837,7 +2826,7 @@
           </mc:Choice>
           <mc:Fallback>
             <w:pict>
-              <v:shape w14:anchorId="05AFB727" id="Прямая со стрелкой 21" o:spid="_x0000_s1026" type="#_x0000_t32" style="position:absolute;margin-left:163.4pt;margin-top:85.55pt;width:33.85pt;height:44.45pt;z-index:251654144;visibility:visible;mso-wrap-style:square;mso-wrap-distance-left:9pt;mso-wrap-distance-top:0;mso-wrap-distance-right:9pt;mso-wrap-distance-bottom:0;mso-position-horizontal:absolute;mso-position-horizontal-relative:text;mso-position-vertical:absolute;mso-position-vertical-relative:text" o:gfxdata="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" strokecolor="#5b9bd5 [3204]" strokeweight="2.5pt">
+              <v:shape w14:anchorId="0F190F8C" id="Прямая со стрелкой 21" o:spid="_x0000_s1026" type="#_x0000_t32" style="position:absolute;margin-left:163.4pt;margin-top:85.55pt;width:33.85pt;height:44.45pt;z-index:251654144;visibility:visible;mso-wrap-style:square;mso-wrap-distance-left:9pt;mso-wrap-distance-top:0;mso-wrap-distance-right:9pt;mso-wrap-distance-bottom:0;mso-position-horizontal:absolute;mso-position-horizontal-relative:text;mso-position-vertical:absolute;mso-position-vertical-relative:text" o:gfxdata="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" strokecolor="#5b9bd5 [3204]" strokeweight="2.5pt">
                 <v:stroke endarrow="open" endcap="round"/>
               </v:shape>
             </w:pict>
@@ -2907,7 +2896,7 @@
           </mc:Choice>
           <mc:Fallback>
             <w:pict>
-              <v:shape w14:anchorId="0204484F" id="Прямая со стрелкой 22" o:spid="_x0000_s1026" type="#_x0000_t32" style="position:absolute;margin-left:332.4pt;margin-top:86.4pt;width:33.85pt;height:44.45pt;z-index:251655168;visibility:visible;mso-wrap-style:square;mso-wrap-distance-left:9pt;mso-wrap-distance-top:0;mso-wrap-distance-right:9pt;mso-wrap-distance-bottom:0;mso-position-horizontal:absolute;mso-position-horizontal-relative:text;mso-position-vertical:absolute;mso-position-vertical-relative:text" o:gfxdata="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" strokecolor="#5b9bd5 [3204]" strokeweight="2.5pt">
+              <v:shape w14:anchorId="785D2070" id="Прямая со стрелкой 22" o:spid="_x0000_s1026" type="#_x0000_t32" style="position:absolute;margin-left:332.4pt;margin-top:86.4pt;width:33.85pt;height:44.45pt;z-index:251655168;visibility:visible;mso-wrap-style:square;mso-wrap-distance-left:9pt;mso-wrap-distance-top:0;mso-wrap-distance-right:9pt;mso-wrap-distance-bottom:0;mso-position-horizontal:absolute;mso-position-horizontal-relative:text;mso-position-vertical:absolute;mso-position-vertical-relative:text" o:gfxdata="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" strokecolor="#5b9bd5 [3204]" strokeweight="2.5pt">
                 <v:stroke endarrow="open" endcap="round"/>
               </v:shape>
             </w:pict>
@@ -2977,7 +2966,7 @@
           </mc:Choice>
           <mc:Fallback>
             <w:pict>
-              <v:shape w14:anchorId="09073637" id="Прямая со стрелкой 20" o:spid="_x0000_s1026" type="#_x0000_t32" style="position:absolute;margin-left:314.65pt;margin-top:162.35pt;width:33.85pt;height:44.45pt;z-index:251653120;visibility:visible;mso-wrap-style:square;mso-wrap-distance-left:9pt;mso-wrap-distance-top:0;mso-wrap-distance-right:9pt;mso-wrap-distance-bottom:0;mso-position-horizontal:absolute;mso-position-horizontal-relative:text;mso-position-vertical:absolute;mso-position-vertical-relative:text" o:gfxdata="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" strokecolor="#5b9bd5 [3204]" strokeweight="2.5pt">
+              <v:shape w14:anchorId="69545E5E" id="Прямая со стрелкой 20" o:spid="_x0000_s1026" type="#_x0000_t32" style="position:absolute;margin-left:314.65pt;margin-top:162.35pt;width:33.85pt;height:44.45pt;z-index:251653120;visibility:visible;mso-wrap-style:square;mso-wrap-distance-left:9pt;mso-wrap-distance-top:0;mso-wrap-distance-right:9pt;mso-wrap-distance-bottom:0;mso-position-horizontal:absolute;mso-position-horizontal-relative:text;mso-position-vertical:absolute;mso-position-vertical-relative:text" o:gfxdata="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" strokecolor="#5b9bd5 [3204]" strokeweight="2.5pt">
                 <v:stroke endarrow="open" endcap="round"/>
               </v:shape>
             </w:pict>
@@ -3047,7 +3036,7 @@
           </mc:Choice>
           <mc:Fallback>
             <w:pict>
-              <v:shape w14:anchorId="13C42C61" id="Прямая со стрелкой 19" o:spid="_x0000_s1026" type="#_x0000_t32" style="position:absolute;margin-left:245.45pt;margin-top:162.5pt;width:33.85pt;height:44.45pt;z-index:251652096;visibility:visible;mso-wrap-style:square;mso-wrap-distance-left:9pt;mso-wrap-distance-top:0;mso-wrap-distance-right:9pt;mso-wrap-distance-bottom:0;mso-position-horizontal:absolute;mso-position-horizontal-relative:text;mso-position-vertical:absolute;mso-position-vertical-relative:text" o:gfxdata="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" strokecolor="#5b9bd5 [3204]" strokeweight="2.5pt">
+              <v:shape w14:anchorId="7C49E0D7" id="Прямая со стрелкой 19" o:spid="_x0000_s1026" type="#_x0000_t32" style="position:absolute;margin-left:245.45pt;margin-top:162.5pt;width:33.85pt;height:44.45pt;z-index:251652096;visibility:visible;mso-wrap-style:square;mso-wrap-distance-left:9pt;mso-wrap-distance-top:0;mso-wrap-distance-right:9pt;mso-wrap-distance-bottom:0;mso-position-horizontal:absolute;mso-position-horizontal-relative:text;mso-position-vertical:absolute;mso-position-vertical-relative:text" o:gfxdata="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" strokecolor="#5b9bd5 [3204]" strokeweight="2.5pt">
                 <v:stroke endarrow="open" endcap="round"/>
               </v:shape>
             </w:pict>
@@ -3226,7 +3215,7 @@
           </mc:Choice>
           <mc:Fallback>
             <w:pict>
-              <v:shape w14:anchorId="7B7DD0B6" id="Прямая со стрелкой 24" o:spid="_x0000_s1026" type="#_x0000_t32" style="position:absolute;margin-left:277.85pt;margin-top:45.6pt;width:40.65pt;height:22.6pt;z-index:251656192;visibility:visible;mso-wrap-style:square;mso-wrap-distance-left:9pt;mso-wrap-distance-top:0;mso-wrap-distance-right:9pt;mso-wrap-distance-bottom:0;mso-position-horizontal:absolute;mso-position-horizontal-relative:text;mso-position-vertical:absolute;mso-position-vertical-relative:text" o:gfxdata="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" strokecolor="#5b9bd5 [3204]" strokeweight="2.5pt">
+              <v:shape w14:anchorId="477A5D7A" id="Прямая со стрелкой 24" o:spid="_x0000_s1026" type="#_x0000_t32" style="position:absolute;margin-left:277.85pt;margin-top:45.6pt;width:40.65pt;height:22.6pt;z-index:251656192;visibility:visible;mso-wrap-style:square;mso-wrap-distance-left:9pt;mso-wrap-distance-top:0;mso-wrap-distance-right:9pt;mso-wrap-distance-bottom:0;mso-position-horizontal:absolute;mso-position-horizontal-relative:text;mso-position-vertical:absolute;mso-position-vertical-relative:text" o:gfxdata="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" strokecolor="#5b9bd5 [3204]" strokeweight="2.5pt">
                 <v:stroke endarrow="open" endcap="round"/>
               </v:shape>
             </w:pict>
@@ -3384,7 +3373,7 @@
           </mc:Choice>
           <mc:Fallback>
             <w:pict>
-              <v:shape w14:anchorId="4A49301C" id="Прямая со стрелкой 26" o:spid="_x0000_s1026" type="#_x0000_t32" style="position:absolute;margin-left:322.85pt;margin-top:16.3pt;width:41.65pt;height:42.55pt;flip:y;z-index:251657216;visibility:visible;mso-wrap-style:square;mso-wrap-distance-left:9pt;mso-wrap-distance-top:0;mso-wrap-distance-right:9pt;mso-wrap-distance-bottom:0;mso-position-horizontal:absolute;mso-position-horizontal-relative:text;mso-position-vertical:absolute;mso-position-vertical-relative:text" o:gfxdata="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" strokecolor="#5b9bd5 [3204]" strokeweight="2.5pt">
+              <v:shape w14:anchorId="7756DC9A" id="Прямая со стрелкой 26" o:spid="_x0000_s1026" type="#_x0000_t32" style="position:absolute;margin-left:322.85pt;margin-top:16.3pt;width:41.65pt;height:42.55pt;flip:y;z-index:251657216;visibility:visible;mso-wrap-style:square;mso-wrap-distance-left:9pt;mso-wrap-distance-top:0;mso-wrap-distance-right:9pt;mso-wrap-distance-bottom:0;mso-position-horizontal:absolute;mso-position-horizontal-relative:text;mso-position-vertical:absolute;mso-position-vertical-relative:text" o:gfxdata="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" strokecolor="#5b9bd5 [3204]" strokeweight="2.5pt">
                 <v:stroke endarrow="open" endcap="round"/>
               </v:shape>
             </w:pict>
@@ -3550,7 +3539,7 @@
           </mc:Choice>
           <mc:Fallback>
             <w:pict>
-              <v:shape w14:anchorId="4B315B7F" id="Прямая со стрелкой 28" o:spid="_x0000_s1026" type="#_x0000_t32" style="position:absolute;margin-left:86.9pt;margin-top:65.15pt;width:29.8pt;height:24.55pt;flip:x;z-index:251658240;visibility:visible;mso-wrap-style:square;mso-wrap-distance-left:9pt;mso-wrap-distance-top:0;mso-wrap-distance-right:9pt;mso-wrap-distance-bottom:0;mso-position-horizontal:absolute;mso-position-horizontal-relative:text;mso-position-vertical:absolute;mso-position-vertical-relative:text" o:gfxdata="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" strokecolor="#5b9bd5 [3204]" strokeweight="2.5pt">
+              <v:shape w14:anchorId="1BF0F177" id="Прямая со стрелкой 28" o:spid="_x0000_s1026" type="#_x0000_t32" style="position:absolute;margin-left:86.9pt;margin-top:65.15pt;width:29.8pt;height:24.55pt;flip:x;z-index:251658240;visibility:visible;mso-wrap-style:square;mso-wrap-distance-left:9pt;mso-wrap-distance-top:0;mso-wrap-distance-right:9pt;mso-wrap-distance-bottom:0;mso-position-horizontal:absolute;mso-position-horizontal-relative:text;mso-position-vertical:absolute;mso-position-vertical-relative:text" o:gfxdata="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" strokecolor="#5b9bd5 [3204]" strokeweight="2.5pt">
                 <v:stroke endarrow="open" endcap="round"/>
               </v:shape>
             </w:pict>
@@ -3691,7 +3680,7 @@
           </mc:Choice>
           <mc:Fallback>
             <w:pict>
-              <v:shape w14:anchorId="0A185F09" id="Прямая со стрелкой 32" o:spid="_x0000_s1026" type="#_x0000_t32" style="position:absolute;margin-left:316.1pt;margin-top:150.95pt;width:27.25pt;height:19.05pt;z-index:251661312;visibility:visible;mso-wrap-style:square;mso-wrap-distance-left:9pt;mso-wrap-distance-top:0;mso-wrap-distance-right:9pt;mso-wrap-distance-bottom:0;mso-position-horizontal:absolute;mso-position-horizontal-relative:text;mso-position-vertical:absolute;mso-position-vertical-relative:text" o:gfxdata="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" strokecolor="#5b9bd5 [3204]" strokeweight="2.5pt">
+              <v:shape w14:anchorId="755E6E52" id="Прямая со стрелкой 32" o:spid="_x0000_s1026" type="#_x0000_t32" style="position:absolute;margin-left:316.1pt;margin-top:150.95pt;width:27.25pt;height:19.05pt;z-index:251661312;visibility:visible;mso-wrap-style:square;mso-wrap-distance-left:9pt;mso-wrap-distance-top:0;mso-wrap-distance-right:9pt;mso-wrap-distance-bottom:0;mso-position-horizontal:absolute;mso-position-horizontal-relative:text;mso-position-vertical:absolute;mso-position-vertical-relative:text" o:gfxdata="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" strokecolor="#5b9bd5 [3204]" strokeweight="2.5pt">
                 <v:stroke endarrow="open" endcap="round"/>
               </v:shape>
             </w:pict>
@@ -3761,7 +3750,7 @@
           </mc:Choice>
           <mc:Fallback>
             <w:pict>
-              <v:shape w14:anchorId="61A2E590" id="Прямая со стрелкой 31" o:spid="_x0000_s1026" type="#_x0000_t32" style="position:absolute;margin-left:320.65pt;margin-top:86.8pt;width:27.25pt;height:19.05pt;z-index:251660288;visibility:visible;mso-wrap-style:square;mso-wrap-distance-left:9pt;mso-wrap-distance-top:0;mso-wrap-distance-right:9pt;mso-wrap-distance-bottom:0;mso-position-horizontal:absolute;mso-position-horizontal-relative:text;mso-position-vertical:absolute;mso-position-vertical-relative:text" o:gfxdata="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" strokecolor="#5b9bd5 [3204]" strokeweight="2.5pt">
+              <v:shape w14:anchorId="75D7040A" id="Прямая со стрелкой 31" o:spid="_x0000_s1026" type="#_x0000_t32" style="position:absolute;margin-left:320.65pt;margin-top:86.8pt;width:27.25pt;height:19.05pt;z-index:251660288;visibility:visible;mso-wrap-style:square;mso-wrap-distance-left:9pt;mso-wrap-distance-top:0;mso-wrap-distance-right:9pt;mso-wrap-distance-bottom:0;mso-position-horizontal:absolute;mso-position-horizontal-relative:text;mso-position-vertical:absolute;mso-position-vertical-relative:text" o:gfxdata="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" strokecolor="#5b9bd5 [3204]" strokeweight="2.5pt">
                 <v:stroke endarrow="open" endcap="round"/>
               </v:shape>
             </w:pict>
@@ -3831,7 +3820,7 @@
           </mc:Choice>
           <mc:Fallback>
             <w:pict>
-              <v:shape w14:anchorId="463123CD" id="Прямая со стрелкой 30" o:spid="_x0000_s1026" type="#_x0000_t32" style="position:absolute;margin-left:183.75pt;margin-top:82.45pt;width:29.8pt;height:24.55pt;flip:x;z-index:251659264;visibility:visible;mso-wrap-style:square;mso-wrap-distance-left:9pt;mso-wrap-distance-top:0;mso-wrap-distance-right:9pt;mso-wrap-distance-bottom:0;mso-position-horizontal:absolute;mso-position-horizontal-relative:text;mso-position-vertical:absolute;mso-position-vertical-relative:text" o:gfxdata="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" strokecolor="#5b9bd5 [3204]" strokeweight="2.5pt">
+              <v:shape w14:anchorId="4103FA51" id="Прямая со стрелкой 30" o:spid="_x0000_s1026" type="#_x0000_t32" style="position:absolute;margin-left:183.75pt;margin-top:82.45pt;width:29.8pt;height:24.55pt;flip:x;z-index:251659264;visibility:visible;mso-wrap-style:square;mso-wrap-distance-left:9pt;mso-wrap-distance-top:0;mso-wrap-distance-right:9pt;mso-wrap-distance-bottom:0;mso-position-horizontal:absolute;mso-position-horizontal-relative:text;mso-position-vertical:absolute;mso-position-vertical-relative:text" o:gfxdata="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" strokecolor="#5b9bd5 [3204]" strokeweight="2.5pt">
                 <v:stroke endarrow="open" endcap="round"/>
               </v:shape>
             </w:pict>
@@ -3988,7 +3977,7 @@
           </mc:Choice>
           <mc:Fallback>
             <w:pict>
-              <v:shape w14:anchorId="422C719A" id="Прямая со стрелкой 37" o:spid="_x0000_s1026" type="#_x0000_t32" style="position:absolute;margin-left:332.7pt;margin-top:85pt;width:27.25pt;height:19.05pt;z-index:251665408;visibility:visible;mso-wrap-style:square;mso-wrap-distance-left:9pt;mso-wrap-distance-top:0;mso-wrap-distance-right:9pt;mso-wrap-distance-bottom:0;mso-position-horizontal:absolute;mso-position-horizontal-relative:text;mso-position-vertical:absolute;mso-position-vertical-relative:text" o:gfxdata="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" strokecolor="#5b9bd5 [3204]" strokeweight="2.5pt">
+              <v:shape w14:anchorId="29EC5800" id="Прямая со стрелкой 37" o:spid="_x0000_s1026" type="#_x0000_t32" style="position:absolute;margin-left:332.7pt;margin-top:85pt;width:27.25pt;height:19.05pt;z-index:251665408;visibility:visible;mso-wrap-style:square;mso-wrap-distance-left:9pt;mso-wrap-distance-top:0;mso-wrap-distance-right:9pt;mso-wrap-distance-bottom:0;mso-position-horizontal:absolute;mso-position-horizontal-relative:text;mso-position-vertical:absolute;mso-position-vertical-relative:text" o:gfxdata="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" strokecolor="#5b9bd5 [3204]" strokeweight="2.5pt">
                 <v:stroke endarrow="open" endcap="round"/>
               </v:shape>
             </w:pict>
@@ -4058,7 +4047,7 @@
           </mc:Choice>
           <mc:Fallback>
             <w:pict>
-              <v:shape w14:anchorId="70F727E9" id="Прямая со стрелкой 36" o:spid="_x0000_s1026" type="#_x0000_t32" style="position:absolute;margin-left:164.9pt;margin-top:87.45pt;width:27.25pt;height:19.05pt;z-index:251664384;visibility:visible;mso-wrap-style:square;mso-wrap-distance-left:9pt;mso-wrap-distance-top:0;mso-wrap-distance-right:9pt;mso-wrap-distance-bottom:0;mso-position-horizontal:absolute;mso-position-horizontal-relative:text;mso-position-vertical:absolute;mso-position-vertical-relative:text" o:gfxdata="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" strokecolor="#5b9bd5 [3204]" strokeweight="2.5pt">
+              <v:shape w14:anchorId="7EEDCE57" id="Прямая со стрелкой 36" o:spid="_x0000_s1026" type="#_x0000_t32" style="position:absolute;margin-left:164.9pt;margin-top:87.45pt;width:27.25pt;height:19.05pt;z-index:251664384;visibility:visible;mso-wrap-style:square;mso-wrap-distance-left:9pt;mso-wrap-distance-top:0;mso-wrap-distance-right:9pt;mso-wrap-distance-bottom:0;mso-position-horizontal:absolute;mso-position-horizontal-relative:text;mso-position-vertical:absolute;mso-position-vertical-relative:text" o:gfxdata="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" strokecolor="#5b9bd5 [3204]" strokeweight="2.5pt">
                 <v:stroke endarrow="open" endcap="round"/>
               </v:shape>
             </w:pict>
@@ -4128,7 +4117,7 @@
           </mc:Choice>
           <mc:Fallback>
             <w:pict>
-              <v:shape w14:anchorId="02FCCC52" id="Прямая со стрелкой 35" o:spid="_x0000_s1026" type="#_x0000_t32" style="position:absolute;margin-left:317.75pt;margin-top:148.55pt;width:27.25pt;height:19.05pt;z-index:251663360;visibility:visible;mso-wrap-style:square;mso-wrap-distance-left:9pt;mso-wrap-distance-top:0;mso-wrap-distance-right:9pt;mso-wrap-distance-bottom:0;mso-position-horizontal:absolute;mso-position-horizontal-relative:text;mso-position-vertical:absolute;mso-position-vertical-relative:text" o:gfxdata="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" strokecolor="#5b9bd5 [3204]" strokeweight="2.5pt">
+              <v:shape w14:anchorId="0EF20F9D" id="Прямая со стрелкой 35" o:spid="_x0000_s1026" type="#_x0000_t32" style="position:absolute;margin-left:317.75pt;margin-top:148.55pt;width:27.25pt;height:19.05pt;z-index:251663360;visibility:visible;mso-wrap-style:square;mso-wrap-distance-left:9pt;mso-wrap-distance-top:0;mso-wrap-distance-right:9pt;mso-wrap-distance-bottom:0;mso-position-horizontal:absolute;mso-position-horizontal-relative:text;mso-position-vertical:absolute;mso-position-vertical-relative:text" o:gfxdata="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" strokecolor="#5b9bd5 [3204]" strokeweight="2.5pt">
                 <v:stroke endarrow="open" endcap="round"/>
               </v:shape>
             </w:pict>
@@ -4198,7 +4187,7 @@
           </mc:Choice>
           <mc:Fallback>
             <w:pict>
-              <v:shape w14:anchorId="16AA76AD" id="Прямая со стрелкой 34" o:spid="_x0000_s1026" type="#_x0000_t32" style="position:absolute;margin-left:254.9pt;margin-top:150.6pt;width:27.25pt;height:19.05pt;z-index:251662336;visibility:visible;mso-wrap-style:square;mso-wrap-distance-left:9pt;mso-wrap-distance-top:0;mso-wrap-distance-right:9pt;mso-wrap-distance-bottom:0;mso-position-horizontal:absolute;mso-position-horizontal-relative:text;mso-position-vertical:absolute;mso-position-vertical-relative:text" o:gfxdata="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" strokecolor="#5b9bd5 [3204]" strokeweight="2.5pt">
+              <v:shape w14:anchorId="187EC427" id="Прямая со стрелкой 34" o:spid="_x0000_s1026" type="#_x0000_t32" style="position:absolute;margin-left:254.9pt;margin-top:150.6pt;width:27.25pt;height:19.05pt;z-index:251662336;visibility:visible;mso-wrap-style:square;mso-wrap-distance-left:9pt;mso-wrap-distance-top:0;mso-wrap-distance-right:9pt;mso-wrap-distance-bottom:0;mso-position-horizontal:absolute;mso-position-horizontal-relative:text;mso-position-vertical:absolute;mso-position-vertical-relative:text" o:gfxdata="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" strokecolor="#5b9bd5 [3204]" strokeweight="2.5pt">
                 <v:stroke endarrow="open" endcap="round"/>
               </v:shape>
             </w:pict>
@@ -4410,7 +4399,7 @@
           </mc:Choice>
           <mc:Fallback>
             <w:pict>
-              <v:shape w14:anchorId="4365A151" id="Прямая со стрелкой 40" o:spid="_x0000_s1026" type="#_x0000_t32" style="position:absolute;margin-left:85.05pt;margin-top:64.3pt;width:20.5pt;height:32.55pt;flip:x;z-index:251666432;visibility:visible;mso-wrap-style:square;mso-wrap-distance-left:9pt;mso-wrap-distance-top:0;mso-wrap-distance-right:9pt;mso-wrap-distance-bottom:0;mso-position-horizontal:absolute;mso-position-horizontal-relative:text;mso-position-vertical:absolute;mso-position-vertical-relative:text" o:gfxdata="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" strokecolor="#5b9bd5 [3204]" strokeweight="2.5pt">
+              <v:shape w14:anchorId="0A8CE1D0" id="Прямая со стрелкой 40" o:spid="_x0000_s1026" type="#_x0000_t32" style="position:absolute;margin-left:85.05pt;margin-top:64.3pt;width:20.5pt;height:32.55pt;flip:x;z-index:251666432;visibility:visible;mso-wrap-style:square;mso-wrap-distance-left:9pt;mso-wrap-distance-top:0;mso-wrap-distance-right:9pt;mso-wrap-distance-bottom:0;mso-position-horizontal:absolute;mso-position-horizontal-relative:text;mso-position-vertical:absolute;mso-position-vertical-relative:text" o:gfxdata="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" strokecolor="#5b9bd5 [3204]" strokeweight="2.5pt">
                 <v:stroke endarrow="open" endcap="round"/>
               </v:shape>
             </w:pict>
@@ -4552,7 +4541,7 @@
           </mc:Choice>
           <mc:Fallback>
             <w:pict>
-              <v:shape w14:anchorId="6284F49B" id="Прямая со стрелкой 41" o:spid="_x0000_s1026" type="#_x0000_t32" style="position:absolute;margin-left:353.35pt;margin-top:219.5pt;width:37.15pt;height:48pt;flip:x;z-index:251670528;visibility:visible;mso-wrap-style:square;mso-wrap-distance-left:9pt;mso-wrap-distance-top:0;mso-wrap-distance-right:9pt;mso-wrap-distance-bottom:0;mso-position-horizontal:absolute;mso-position-horizontal-relative:text;mso-position-vertical:absolute;mso-position-vertical-relative:text" o:gfxdata="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" strokecolor="#5b9bd5 [3204]" strokeweight="2.5pt">
+              <v:shape w14:anchorId="2B4C0E34" id="Прямая со стрелкой 41" o:spid="_x0000_s1026" type="#_x0000_t32" style="position:absolute;margin-left:353.35pt;margin-top:219.5pt;width:37.15pt;height:48pt;flip:x;z-index:251670528;visibility:visible;mso-wrap-style:square;mso-wrap-distance-left:9pt;mso-wrap-distance-top:0;mso-wrap-distance-right:9pt;mso-wrap-distance-bottom:0;mso-position-horizontal:absolute;mso-position-horizontal-relative:text;mso-position-vertical:absolute;mso-position-vertical-relative:text" o:gfxdata="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" strokecolor="#5b9bd5 [3204]" strokeweight="2.5pt">
                 <v:stroke endarrow="open" endcap="round"/>
               </v:shape>
             </w:pict>
@@ -4709,7 +4698,7 @@
           </mc:Choice>
           <mc:Fallback>
             <w:pict>
-              <v:shape w14:anchorId="1D4EE101" id="Прямая со стрелкой 45" o:spid="_x0000_s1026" type="#_x0000_t32" style="position:absolute;margin-left:312.95pt;margin-top:55.3pt;width:40.3pt;height:30.2pt;z-index:251667456;visibility:visible;mso-wrap-style:square;mso-wrap-distance-left:9pt;mso-wrap-distance-top:0;mso-wrap-distance-right:9pt;mso-wrap-distance-bottom:0;mso-position-horizontal:absolute;mso-position-horizontal-relative:text;mso-position-vertical:absolute;mso-position-vertical-relative:text" o:gfxdata="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" strokecolor="#5b9bd5 [3204]" strokeweight="2.5pt">
+              <v:shape w14:anchorId="39AF0C8E" id="Прямая со стрелкой 45" o:spid="_x0000_s1026" type="#_x0000_t32" style="position:absolute;margin-left:312.95pt;margin-top:55.3pt;width:40.3pt;height:30.2pt;z-index:251667456;visibility:visible;mso-wrap-style:square;mso-wrap-distance-left:9pt;mso-wrap-distance-top:0;mso-wrap-distance-right:9pt;mso-wrap-distance-bottom:0;mso-position-horizontal:absolute;mso-position-horizontal-relative:text;mso-position-vertical:absolute;mso-position-vertical-relative:text" o:gfxdata="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" strokecolor="#5b9bd5 [3204]" strokeweight="2.5pt">
                 <v:stroke endarrow="open" endcap="round"/>
               </v:shape>
             </w:pict>
@@ -4867,7 +4856,7 @@
           </mc:Choice>
           <mc:Fallback>
             <w:pict>
-              <v:shape w14:anchorId="72348CEA" id="Прямая со стрелкой 43" o:spid="_x0000_s1026" type="#_x0000_t32" style="position:absolute;margin-left:351.95pt;margin-top:83.8pt;width:40.3pt;height:30.2pt;z-index:251669504;visibility:visible;mso-wrap-style:square;mso-wrap-distance-left:9pt;mso-wrap-distance-top:0;mso-wrap-distance-right:9pt;mso-wrap-distance-bottom:0;mso-position-horizontal:absolute;mso-position-horizontal-relative:text;mso-position-vertical:absolute;mso-position-vertical-relative:text" o:gfxdata="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" strokecolor="#5b9bd5 [3204]" strokeweight="2.5pt">
+              <v:shape w14:anchorId="1F979DF6" id="Прямая со стрелкой 43" o:spid="_x0000_s1026" type="#_x0000_t32" style="position:absolute;margin-left:351.95pt;margin-top:83.8pt;width:40.3pt;height:30.2pt;z-index:251669504;visibility:visible;mso-wrap-style:square;mso-wrap-distance-left:9pt;mso-wrap-distance-top:0;mso-wrap-distance-right:9pt;mso-wrap-distance-bottom:0;mso-position-horizontal:absolute;mso-position-horizontal-relative:text;mso-position-vertical:absolute;mso-position-vertical-relative:text" o:gfxdata="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" strokecolor="#5b9bd5 [3204]" strokeweight="2.5pt">
                 <v:stroke endarrow="open" endcap="round"/>
               </v:shape>
             </w:pict>
@@ -4937,7 +4926,7 @@
           </mc:Choice>
           <mc:Fallback>
             <w:pict>
-              <v:shape w14:anchorId="59A6A180" id="Прямая со стрелкой 46" o:spid="_x0000_s1026" type="#_x0000_t32" style="position:absolute;margin-left:291.35pt;margin-top:159.8pt;width:40.3pt;height:30.2pt;z-index:251668480;visibility:visible;mso-wrap-style:square;mso-wrap-distance-left:9pt;mso-wrap-distance-top:0;mso-wrap-distance-right:9pt;mso-wrap-distance-bottom:0;mso-position-horizontal:absolute;mso-position-horizontal-relative:text;mso-position-vertical:absolute;mso-position-vertical-relative:text" o:gfxdata="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" strokecolor="#5b9bd5 [3204]" strokeweight="2.5pt">
+              <v:shape w14:anchorId="1D6B25AD" id="Прямая со стрелкой 46" o:spid="_x0000_s1026" type="#_x0000_t32" style="position:absolute;margin-left:291.35pt;margin-top:159.8pt;width:40.3pt;height:30.2pt;z-index:251668480;visibility:visible;mso-wrap-style:square;mso-wrap-distance-left:9pt;mso-wrap-distance-top:0;mso-wrap-distance-right:9pt;mso-wrap-distance-bottom:0;mso-position-horizontal:absolute;mso-position-horizontal-relative:text;mso-position-vertical:absolute;mso-position-vertical-relative:text" o:gfxdata="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" strokecolor="#5b9bd5 [3204]" strokeweight="2.5pt">
                 <v:stroke endarrow="open" endcap="round"/>
               </v:shape>
             </w:pict>
